--- a/DOWNLOADS/ORCAMENTOS_GERADOS/ORCAMENTO_U_158125_E_905582025_02-10-2025_09h00m.docx
+++ b/DOWNLOADS/ORCAMENTOS_GERADOS/ORCAMENTO_U_158125_E_905582025_02-10-2025_09h00m.docx
@@ -1310,7 +1310,7 @@
               <w:jc w:val="center"/>
             </w:pPr>
             <w:r>
-              <w:t>25</w:t>
+              <w:t>8</w:t>
             </w:r>
           </w:p>
         </w:tc>
@@ -1323,7 +1323,110 @@
               <w:jc w:val="center"/>
             </w:pPr>
             <w:r>
-              <w:t>1</w:t>
+              <w:t>2</w:t>
+            </w:r>
+          </w:p>
+        </w:tc>
+        <w:tc>
+          <w:tcPr>
+            <w:tcW w:type="dxa" w:w="1134"/>
+          </w:tcPr>
+          <w:p>
+            <w:pPr>
+              <w:jc w:val="center"/>
+            </w:pPr>
+            <w:r>
+              <w:t>Unidade</w:t>
+            </w:r>
+          </w:p>
+        </w:tc>
+        <w:tc>
+          <w:tcPr>
+            <w:tcW w:type="dxa" w:w="1843"/>
+          </w:tcPr>
+          <w:p>
+            <w:r>
+              <w:rPr>
+                <w:b/>
+              </w:rPr>
+              <w:t>DJI</w:t>
+            </w:r>
+          </w:p>
+        </w:tc>
+        <w:tc>
+          <w:tcPr>
+            <w:tcW w:type="dxa" w:w="2835"/>
+          </w:tcPr>
+          <w:p>
+            <w:r>
+              <w:rPr>
+                <w:b/>
+              </w:rPr>
+              <w:t>Drone Dji Neo Standard Br - Dji050</w:t>
+            </w:r>
+          </w:p>
+        </w:tc>
+        <w:tc>
+          <w:tcPr>
+            <w:tcW w:type="dxa" w:w="2835"/>
+          </w:tcPr>
+          <w:p>
+            <w:r>
+              <w:t>x</w:t>
+            </w:r>
+          </w:p>
+        </w:tc>
+        <w:tc>
+          <w:tcPr>
+            <w:tcW w:type="dxa" w:w="2551"/>
+          </w:tcPr>
+          <w:p>
+            <w:pPr>
+              <w:jc w:val="center"/>
+            </w:pPr>
+            <w:r>
+              <w:t>R$ 2.293,47</w:t>
+            </w:r>
+          </w:p>
+        </w:tc>
+        <w:tc>
+          <w:tcPr>
+            <w:tcW w:type="dxa" w:w="1985"/>
+          </w:tcPr>
+          <w:p>
+            <w:pPr>
+              <w:jc w:val="center"/>
+            </w:pPr>
+            <w:r>
+              <w:t>R$ 4.586,94</w:t>
+            </w:r>
+          </w:p>
+        </w:tc>
+      </w:tr>
+      <w:tr>
+        <w:tc>
+          <w:tcPr>
+            <w:tcW w:type="dxa" w:w="1560"/>
+          </w:tcPr>
+          <w:p>
+            <w:pPr>
+              <w:jc w:val="center"/>
+            </w:pPr>
+            <w:r>
+              <w:t>10</w:t>
+            </w:r>
+          </w:p>
+        </w:tc>
+        <w:tc>
+          <w:tcPr>
+            <w:tcW w:type="dxa" w:w="1276"/>
+          </w:tcPr>
+          <w:p>
+            <w:pPr>
+              <w:jc w:val="center"/>
+            </w:pPr>
+            <w:r>
+              <w:t>3</w:t>
             </w:r>
           </w:p>
         </w:tc>
@@ -1362,7 +1465,7 @@
               <w:rPr>
                 <w:b/>
               </w:rPr>
-              <w:t>MS-8.4 EUX</w:t>
+              <w:t>PJ-120T</w:t>
             </w:r>
           </w:p>
         </w:tc>
@@ -1372,7 +1475,7 @@
           </w:tcPr>
           <w:p>
             <w:r>
-              <w:t>Mesa Áudio / Vídeo Mesa Áudio / Vídeo - Switcher De Vídeo Quantidade Canais: 16UN, Tipo Entrada: 8 Microfones, Tipo Saída: 2 Estéreo, 1 Monitor, 1 Fone, 4 Aux E 4 Grupo Equa, Equalização: 3 Bandas De Equalização, Controle Ganho: -15 A 15 DbDB, Tensão Alimentação: 100/240V, Características Adicionais: Pré-Amplificador D-Pre, Phantom Power, Acessórios: Suporte P/ Montagem Em Rack, Frequência: 20 Hz A 4, Frequência: 20 Hz A 48 KhzKHZ</w:t>
+              <w:t>x</w:t>
             </w:r>
           </w:p>
         </w:tc>
@@ -1385,7 +1488,7 @@
               <w:jc w:val="center"/>
             </w:pPr>
             <w:r>
-              <w:t>R$ 1.773,27</w:t>
+              <w:t>R$ 610,47</w:t>
             </w:r>
           </w:p>
         </w:tc>
@@ -1398,7 +1501,7 @@
               <w:jc w:val="center"/>
             </w:pPr>
             <w:r>
-              <w:t>R$ 1.773,27</w:t>
+              <w:t>R$ 1.831,41</w:t>
             </w:r>
           </w:p>
         </w:tc>
@@ -1475,7 +1578,7 @@
           </w:tcPr>
           <w:p>
             <w:r>
-              <w:t>Bateria acumulador Bateria Acumulador Voltagem: 12V, Amperagem: 63 Ma, Características Adicionais: Para Central Luz De Emergência</w:t>
+              <w:t>x</w:t>
             </w:r>
           </w:p>
         </w:tc>
@@ -1578,7 +1681,7 @@
           </w:tcPr>
           <w:p>
             <w:r>
-              <w:t>Instrumento Musical - Corda Instrumento Musical - Corda Componentes: Com 4 Cordas E Capa, Tipo: Contrabaixo Elétrico</w:t>
+              <w:t>x</w:t>
             </w:r>
           </w:p>
         </w:tc>
@@ -1619,7 +1722,7 @@
               <w:jc w:val="center"/>
             </w:pPr>
             <w:r>
-              <w:t>10</w:t>
+              <w:t>25</w:t>
             </w:r>
           </w:p>
         </w:tc>
@@ -1632,7 +1735,7 @@
               <w:jc w:val="center"/>
             </w:pPr>
             <w:r>
-              <w:t>3</w:t>
+              <w:t>1</w:t>
             </w:r>
           </w:p>
         </w:tc>
@@ -1658,7 +1761,7 @@
               <w:rPr>
                 <w:b/>
               </w:rPr>
-              <w:t>Nucleo Musical</w:t>
+              <w:t>SOUNDVOICE</w:t>
             </w:r>
           </w:p>
         </w:tc>
@@ -1671,7 +1774,7 @@
               <w:rPr>
                 <w:b/>
               </w:rPr>
-              <w:t>CSPP 3A</w:t>
+              <w:t>MS-8.4 EUX</w:t>
             </w:r>
           </w:p>
         </w:tc>
@@ -1681,7 +1784,7 @@
           </w:tcPr>
           <w:p>
             <w:r>
-              <w:t>Lâmina laboratório Lâmina Laboratório Material: Vidro, Aplicação: Preparada, Dimensões: Cerca De 75 X 25MM, Tipo: Conjunto C/ Até 100 Peças, Adicional: Para Zoologia</w:t>
+              <w:t>x</w:t>
             </w:r>
           </w:p>
         </w:tc>
@@ -1694,7 +1797,7 @@
               <w:jc w:val="center"/>
             </w:pPr>
             <w:r>
-              <w:t>R$ 13,62</w:t>
+              <w:t>R$ 1.773,27</w:t>
             </w:r>
           </w:p>
         </w:tc>
@@ -1707,7 +1810,316 @@
               <w:jc w:val="center"/>
             </w:pPr>
             <w:r>
-              <w:t>R$ 40,85</w:t>
+              <w:t>R$ 1.773,27</w:t>
+            </w:r>
+          </w:p>
+        </w:tc>
+      </w:tr>
+      <w:tr>
+        <w:tc>
+          <w:tcPr>
+            <w:tcW w:type="dxa" w:w="1560"/>
+          </w:tcPr>
+          <w:p>
+            <w:pPr>
+              <w:jc w:val="center"/>
+            </w:pPr>
+            <w:r>
+              <w:t>45</w:t>
+            </w:r>
+          </w:p>
+        </w:tc>
+        <w:tc>
+          <w:tcPr>
+            <w:tcW w:type="dxa" w:w="1276"/>
+          </w:tcPr>
+          <w:p>
+            <w:pPr>
+              <w:jc w:val="center"/>
+            </w:pPr>
+            <w:r>
+              <w:t>1</w:t>
+            </w:r>
+          </w:p>
+        </w:tc>
+        <w:tc>
+          <w:tcPr>
+            <w:tcW w:type="dxa" w:w="1134"/>
+          </w:tcPr>
+          <w:p>
+            <w:pPr>
+              <w:jc w:val="center"/>
+            </w:pPr>
+            <w:r>
+              <w:t>Unidade</w:t>
+            </w:r>
+          </w:p>
+        </w:tc>
+        <w:tc>
+          <w:tcPr>
+            <w:tcW w:type="dxa" w:w="1843"/>
+          </w:tcPr>
+          <w:p>
+            <w:r>
+              <w:rPr>
+                <w:b/>
+              </w:rPr>
+              <w:t>Liverpool</w:t>
+            </w:r>
+          </w:p>
+        </w:tc>
+        <w:tc>
+          <w:tcPr>
+            <w:tcW w:type="dxa" w:w="2835"/>
+          </w:tcPr>
+          <w:p>
+            <w:r>
+              <w:rPr>
+                <w:b/>
+              </w:rPr>
+              <w:t>TRATN 15</w:t>
+            </w:r>
+          </w:p>
+        </w:tc>
+        <w:tc>
+          <w:tcPr>
+            <w:tcW w:type="dxa" w:w="2835"/>
+          </w:tcPr>
+          <w:p>
+            <w:r>
+              <w:t>x</w:t>
+            </w:r>
+          </w:p>
+        </w:tc>
+        <w:tc>
+          <w:tcPr>
+            <w:tcW w:type="dxa" w:w="2551"/>
+          </w:tcPr>
+          <w:p>
+            <w:pPr>
+              <w:jc w:val="center"/>
+            </w:pPr>
+            <w:r>
+              <w:t>R$ 26,33</w:t>
+            </w:r>
+          </w:p>
+        </w:tc>
+        <w:tc>
+          <w:tcPr>
+            <w:tcW w:type="dxa" w:w="1985"/>
+          </w:tcPr>
+          <w:p>
+            <w:pPr>
+              <w:jc w:val="center"/>
+            </w:pPr>
+            <w:r>
+              <w:t>R$ 26,33</w:t>
+            </w:r>
+          </w:p>
+        </w:tc>
+      </w:tr>
+      <w:tr>
+        <w:tc>
+          <w:tcPr>
+            <w:tcW w:type="dxa" w:w="1560"/>
+          </w:tcPr>
+          <w:p>
+            <w:pPr>
+              <w:jc w:val="center"/>
+            </w:pPr>
+            <w:r>
+              <w:t>47</w:t>
+            </w:r>
+          </w:p>
+        </w:tc>
+        <w:tc>
+          <w:tcPr>
+            <w:tcW w:type="dxa" w:w="1276"/>
+          </w:tcPr>
+          <w:p>
+            <w:pPr>
+              <w:jc w:val="center"/>
+            </w:pPr>
+            <w:r>
+              <w:t>1</w:t>
+            </w:r>
+          </w:p>
+        </w:tc>
+        <w:tc>
+          <w:tcPr>
+            <w:tcW w:type="dxa" w:w="1134"/>
+          </w:tcPr>
+          <w:p>
+            <w:pPr>
+              <w:jc w:val="center"/>
+            </w:pPr>
+            <w:r>
+              <w:t>Unidade</w:t>
+            </w:r>
+          </w:p>
+        </w:tc>
+        <w:tc>
+          <w:tcPr>
+            <w:tcW w:type="dxa" w:w="1843"/>
+          </w:tcPr>
+          <w:p>
+            <w:r>
+              <w:rPr>
+                <w:b/>
+              </w:rPr>
+              <w:t>Liverpool</w:t>
+            </w:r>
+          </w:p>
+        </w:tc>
+        <w:tc>
+          <w:tcPr>
+            <w:tcW w:type="dxa" w:w="2835"/>
+          </w:tcPr>
+          <w:p>
+            <w:r>
+              <w:rPr>
+                <w:b/>
+              </w:rPr>
+              <w:t>TRATN 15</w:t>
+            </w:r>
+          </w:p>
+        </w:tc>
+        <w:tc>
+          <w:tcPr>
+            <w:tcW w:type="dxa" w:w="2835"/>
+          </w:tcPr>
+          <w:p>
+            <w:r>
+              <w:t>x</w:t>
+            </w:r>
+          </w:p>
+        </w:tc>
+        <w:tc>
+          <w:tcPr>
+            <w:tcW w:type="dxa" w:w="2551"/>
+          </w:tcPr>
+          <w:p>
+            <w:pPr>
+              <w:jc w:val="center"/>
+            </w:pPr>
+            <w:r>
+              <w:t>R$ 26,33</w:t>
+            </w:r>
+          </w:p>
+        </w:tc>
+        <w:tc>
+          <w:tcPr>
+            <w:tcW w:type="dxa" w:w="1985"/>
+          </w:tcPr>
+          <w:p>
+            <w:pPr>
+              <w:jc w:val="center"/>
+            </w:pPr>
+            <w:r>
+              <w:t>R$ 26,33</w:t>
+            </w:r>
+          </w:p>
+        </w:tc>
+      </w:tr>
+      <w:tr>
+        <w:tc>
+          <w:tcPr>
+            <w:tcW w:type="dxa" w:w="1560"/>
+          </w:tcPr>
+          <w:p>
+            <w:pPr>
+              <w:jc w:val="center"/>
+            </w:pPr>
+            <w:r>
+              <w:t>49</w:t>
+            </w:r>
+          </w:p>
+        </w:tc>
+        <w:tc>
+          <w:tcPr>
+            <w:tcW w:type="dxa" w:w="1276"/>
+          </w:tcPr>
+          <w:p>
+            <w:pPr>
+              <w:jc w:val="center"/>
+            </w:pPr>
+            <w:r>
+              <w:t>1</w:t>
+            </w:r>
+          </w:p>
+        </w:tc>
+        <w:tc>
+          <w:tcPr>
+            <w:tcW w:type="dxa" w:w="1134"/>
+          </w:tcPr>
+          <w:p>
+            <w:pPr>
+              <w:jc w:val="center"/>
+            </w:pPr>
+            <w:r>
+              <w:t>Unidade</w:t>
+            </w:r>
+          </w:p>
+        </w:tc>
+        <w:tc>
+          <w:tcPr>
+            <w:tcW w:type="dxa" w:w="1843"/>
+          </w:tcPr>
+          <w:p>
+            <w:r>
+              <w:rPr>
+                <w:b/>
+              </w:rPr>
+              <w:t>Liverpool</w:t>
+            </w:r>
+          </w:p>
+        </w:tc>
+        <w:tc>
+          <w:tcPr>
+            <w:tcW w:type="dxa" w:w="2835"/>
+          </w:tcPr>
+          <w:p>
+            <w:r>
+              <w:rPr>
+                <w:b/>
+              </w:rPr>
+              <w:t>TRATN 15</w:t>
+            </w:r>
+          </w:p>
+        </w:tc>
+        <w:tc>
+          <w:tcPr>
+            <w:tcW w:type="dxa" w:w="2835"/>
+          </w:tcPr>
+          <w:p>
+            <w:r>
+              <w:t>x</w:t>
+            </w:r>
+          </w:p>
+        </w:tc>
+        <w:tc>
+          <w:tcPr>
+            <w:tcW w:type="dxa" w:w="2551"/>
+          </w:tcPr>
+          <w:p>
+            <w:pPr>
+              <w:jc w:val="center"/>
+            </w:pPr>
+            <w:r>
+              <w:t>R$ 26,33</w:t>
+            </w:r>
+          </w:p>
+        </w:tc>
+        <w:tc>
+          <w:tcPr>
+            <w:tcW w:type="dxa" w:w="1985"/>
+          </w:tcPr>
+          <w:p>
+            <w:pPr>
+              <w:jc w:val="center"/>
+            </w:pPr>
+            <w:r>
+              <w:t>R$ 26,33</w:t>
             </w:r>
           </w:p>
         </w:tc>
@@ -1789,7 +2201,7 @@
               <w:rPr>
                 <w:b/>
               </w:rPr>
-              <w:t>R$ 4.621,00</w:t>
+              <w:t>R$ 11.077,49</w:t>
             </w:r>
           </w:p>
         </w:tc>
